--- a/Detailed description.docx
+++ b/Detailed description.docx
@@ -13,7 +13,7 @@
           <w:sz w:val="32"/>
           <w:szCs w:val="32"/>
           <w:shd w:val="clear" w:color="auto" w:fill="FFFFFF"/>
-          <w:lang w:val="ru-RU"/>
+          <w:lang w:val="en-US"/>
         </w:rPr>
       </w:pPr>
       <w:r>
@@ -52,11 +52,10 @@
           <w:sz w:val="32"/>
           <w:szCs w:val="32"/>
           <w:shd w:val="clear" w:color="auto" w:fill="FFFFFF"/>
-          <w:lang w:val="ru-RU"/>
+          <w:lang w:val="en-US"/>
         </w:rPr>
         <w:t xml:space="preserve">. </w:t>
       </w:r>
-      <w:proofErr w:type="spellStart"/>
       <w:r>
         <w:rPr>
           <w:rFonts w:ascii="Times New Roman" w:hAnsi="Times New Roman" w:cs="Times New Roman"/>
@@ -66,39 +65,10 @@
           <w:sz w:val="32"/>
           <w:szCs w:val="32"/>
           <w:shd w:val="clear" w:color="auto" w:fill="FFFFFF"/>
-          <w:lang w:val="ru-RU"/>
-        </w:rPr>
-        <w:t>Detailed</w:t>
-      </w:r>
-      <w:proofErr w:type="spellEnd"/>
-      <w:r>
-        <w:rPr>
-          <w:rFonts w:ascii="Times New Roman" w:hAnsi="Times New Roman" w:cs="Times New Roman"/>
-          <w:b/>
-          <w:bCs/>
-          <w:color w:val="1F2328"/>
-          <w:sz w:val="32"/>
-          <w:szCs w:val="32"/>
-          <w:shd w:val="clear" w:color="auto" w:fill="FFFFFF"/>
-          <w:lang w:val="ru-RU"/>
-        </w:rPr>
-        <w:t xml:space="preserve"> </w:t>
-      </w:r>
-      <w:proofErr w:type="spellStart"/>
-      <w:r>
-        <w:rPr>
-          <w:rFonts w:ascii="Times New Roman" w:hAnsi="Times New Roman" w:cs="Times New Roman"/>
-          <w:b/>
-          <w:bCs/>
-          <w:color w:val="1F2328"/>
-          <w:sz w:val="32"/>
-          <w:szCs w:val="32"/>
-          <w:shd w:val="clear" w:color="auto" w:fill="FFFFFF"/>
-          <w:lang w:val="ru-RU"/>
-        </w:rPr>
-        <w:t>description</w:t>
-      </w:r>
-      <w:proofErr w:type="spellEnd"/>
+          <w:lang w:val="en-US"/>
+        </w:rPr>
+        <w:t>Detailed description</w:t>
+      </w:r>
     </w:p>
     <w:p>
       <w:pPr>
@@ -210,7 +180,27 @@
           <w:szCs w:val="28"/>
           <w:lang w:val="en-US"/>
         </w:rPr>
-        <w:t>Figure 1: A corner (node) of a chessboard.</w:t>
+        <w:t>Figure 1</w:t>
+      </w:r>
+      <w:r>
+        <w:rPr>
+          <w:rFonts w:ascii="Times New Roman" w:hAnsi="Times New Roman" w:cs="Times New Roman"/>
+          <w:noProof/>
+          <w:sz w:val="28"/>
+          <w:szCs w:val="28"/>
+          <w:lang w:val="ru-RU"/>
+        </w:rPr>
+        <w:t>.</w:t>
+      </w:r>
+      <w:r>
+        <w:rPr>
+          <w:rFonts w:ascii="Times New Roman" w:hAnsi="Times New Roman" w:cs="Times New Roman"/>
+          <w:noProof/>
+          <w:sz w:val="28"/>
+          <w:szCs w:val="28"/>
+          <w:lang w:val="en-US"/>
+        </w:rPr>
+        <w:t xml:space="preserve"> A corner (node) of a chessboard.</w:t>
       </w:r>
     </w:p>
     <w:p>
@@ -935,7 +925,27 @@
           <w:szCs w:val="28"/>
           <w:lang w:val="en-US"/>
         </w:rPr>
-        <w:t>Figure 2: Checkerboard node detection (right) and normal video (left).</w:t>
+        <w:t>Figure 2</w:t>
+      </w:r>
+      <w:r>
+        <w:rPr>
+          <w:rFonts w:ascii="Times New Roman" w:hAnsi="Times New Roman" w:cs="Times New Roman"/>
+          <w:noProof/>
+          <w:sz w:val="28"/>
+          <w:szCs w:val="28"/>
+          <w:lang w:val="ru-RU"/>
+        </w:rPr>
+        <w:t>.</w:t>
+      </w:r>
+      <w:r>
+        <w:rPr>
+          <w:rFonts w:ascii="Times New Roman" w:hAnsi="Times New Roman" w:cs="Times New Roman"/>
+          <w:noProof/>
+          <w:sz w:val="28"/>
+          <w:szCs w:val="28"/>
+          <w:lang w:val="en-US"/>
+        </w:rPr>
+        <w:t xml:space="preserve"> Checkerboard node detection (right) and normal video (left).</w:t>
       </w:r>
     </w:p>
     <w:p>
@@ -1222,7 +1232,356 @@
           <w:szCs w:val="28"/>
           <w:lang w:val="en-US"/>
         </w:rPr>
-        <w:t xml:space="preserve"> function is used twice to interpolate the coordinates: a smooth function is created that describes how to move pixels based on the calibration data. The results of the interpolation are used to create a pixel movement array, which stores information about how each pixel in the original image should be moved to create the new image. Each element of the array contains a pair of coordinates (y, x) indicating where the corresponding pixel in the original image should be moved.</w:t>
+        <w:t xml:space="preserve"> function is used twice for coordinate interpolation: a smooth function is created that describes how to move pixels based on the calibration data. </w:t>
+      </w:r>
+      <w:proofErr w:type="spellStart"/>
+      <w:r>
+        <w:rPr>
+          <w:rFonts w:ascii="Times New Roman" w:hAnsi="Times New Roman" w:cs="Times New Roman"/>
+          <w:sz w:val="28"/>
+          <w:szCs w:val="28"/>
+          <w:lang w:val="en-US"/>
+        </w:rPr>
+        <w:t>RBFInterpolator</w:t>
+      </w:r>
+      <w:proofErr w:type="spellEnd"/>
+      <w:r>
+        <w:rPr>
+          <w:rFonts w:ascii="Times New Roman" w:hAnsi="Times New Roman" w:cs="Times New Roman"/>
+          <w:sz w:val="28"/>
+          <w:szCs w:val="28"/>
+          <w:lang w:val="en-US"/>
+        </w:rPr>
+        <w:t xml:space="preserve"> performs radial-basis interpolation. This is a method that interpolates data in a multidimensional space. In general, radial-basis interpolation (RBF interpolation) is an interpolation method that uses radial-basis functions to construct a smooth surface that passes through specified points. Radial basis functions are functions that depend only on the distance to some point (</w:t>
+      </w:r>
+      <w:proofErr w:type="spellStart"/>
+      <w:r>
+        <w:rPr>
+          <w:rFonts w:ascii="Times New Roman" w:hAnsi="Times New Roman" w:cs="Times New Roman"/>
+          <w:sz w:val="28"/>
+          <w:szCs w:val="28"/>
+          <w:lang w:val="en-US"/>
+        </w:rPr>
+        <w:t>centre</w:t>
+      </w:r>
+      <w:proofErr w:type="spellEnd"/>
+      <w:r>
+        <w:rPr>
+          <w:rFonts w:ascii="Times New Roman" w:hAnsi="Times New Roman" w:cs="Times New Roman"/>
+          <w:sz w:val="28"/>
+          <w:szCs w:val="28"/>
+          <w:lang w:val="en-US"/>
+        </w:rPr>
+        <w:t>). Conceptually, radial basis functions resemble placing a rubber membrane over measured reference points and simultaneously reducing the overall curvature of the surface. The choice of basis function determines how the rubber membrane will be placed between the values. The figure below (Figure 3) conceptually shows the application of a radial basis function surface to a series of elevation reference points. In this case, the surface in cross section passes through the data values.</w:t>
+      </w:r>
+      <w:r>
+        <w:rPr>
+          <w:rFonts w:ascii="Times New Roman" w:hAnsi="Times New Roman" w:cs="Times New Roman"/>
+          <w:sz w:val="28"/>
+          <w:szCs w:val="28"/>
+          <w:lang w:val="en-US"/>
+        </w:rPr>
+        <w:t xml:space="preserve"> </w:t>
+      </w:r>
+    </w:p>
+    <w:p>
+      <w:pPr>
+        <w:jc w:val="both"/>
+        <w:rPr>
+          <w:rFonts w:ascii="Times New Roman" w:hAnsi="Times New Roman" w:cs="Times New Roman"/>
+          <w:sz w:val="28"/>
+          <w:szCs w:val="28"/>
+          <w:lang w:val="en-US"/>
+        </w:rPr>
+      </w:pPr>
+      <w:r>
+        <w:rPr>
+          <w:noProof/>
+        </w:rPr>
+        <w:lastRenderedPageBreak/>
+        <w:drawing>
+          <wp:inline distT="0" distB="0" distL="0" distR="0" wp14:anchorId="7E7C3850" wp14:editId="7E896213">
+            <wp:extent cx="4893945" cy="2801620"/>
+            <wp:effectExtent l="0" t="0" r="1905" b="0"/>
+            <wp:docPr id="7" name="Рисунок 7"/>
+            <wp:cNvGraphicFramePr>
+              <a:graphicFrameLocks xmlns:a="http://schemas.openxmlformats.org/drawingml/2006/main" noChangeAspect="1"/>
+            </wp:cNvGraphicFramePr>
+            <a:graphic xmlns:a="http://schemas.openxmlformats.org/drawingml/2006/main">
+              <a:graphicData uri="http://schemas.openxmlformats.org/drawingml/2006/picture">
+                <pic:pic xmlns:pic="http://schemas.openxmlformats.org/drawingml/2006/picture">
+                  <pic:nvPicPr>
+                    <pic:cNvPr id="0" name="Picture 6"/>
+                    <pic:cNvPicPr>
+                      <a:picLocks noChangeAspect="1" noChangeArrowheads="1"/>
+                    </pic:cNvPicPr>
+                  </pic:nvPicPr>
+                  <pic:blipFill>
+                    <a:blip r:embed="rId7">
+                      <a:extLst>
+                        <a:ext uri="{28A0092B-C50C-407E-A947-70E740481C1C}">
+                          <a14:useLocalDpi xmlns:a14="http://schemas.microsoft.com/office/drawing/2010/main" val="0"/>
+                        </a:ext>
+                      </a:extLst>
+                    </a:blip>
+                    <a:srcRect/>
+                    <a:stretch>
+                      <a:fillRect/>
+                    </a:stretch>
+                  </pic:blipFill>
+                  <pic:spPr bwMode="auto">
+                    <a:xfrm>
+                      <a:off x="0" y="0"/>
+                      <a:ext cx="4893945" cy="2801620"/>
+                    </a:xfrm>
+                    <a:prstGeom prst="rect">
+                      <a:avLst/>
+                    </a:prstGeom>
+                    <a:noFill/>
+                    <a:ln>
+                      <a:noFill/>
+                    </a:ln>
+                  </pic:spPr>
+                </pic:pic>
+              </a:graphicData>
+            </a:graphic>
+          </wp:inline>
+        </w:drawing>
+      </w:r>
+    </w:p>
+    <w:p>
+      <w:pPr>
+        <w:jc w:val="both"/>
+        <w:rPr>
+          <w:rFonts w:ascii="Times New Roman" w:hAnsi="Times New Roman" w:cs="Times New Roman"/>
+          <w:sz w:val="28"/>
+          <w:szCs w:val="28"/>
+          <w:lang w:val="en-US"/>
+        </w:rPr>
+      </w:pPr>
+      <w:r>
+        <w:rPr>
+          <w:rFonts w:ascii="Times New Roman" w:hAnsi="Times New Roman" w:cs="Times New Roman"/>
+          <w:sz w:val="28"/>
+          <w:szCs w:val="28"/>
+          <w:lang w:val="en-US"/>
+        </w:rPr>
+        <w:t>Figure 3</w:t>
+      </w:r>
+      <w:r>
+        <w:rPr>
+          <w:rFonts w:ascii="Times New Roman" w:hAnsi="Times New Roman" w:cs="Times New Roman"/>
+          <w:sz w:val="28"/>
+          <w:szCs w:val="28"/>
+          <w:lang w:val="ru-RU"/>
+        </w:rPr>
+        <w:t>.</w:t>
+      </w:r>
+      <w:r>
+        <w:rPr>
+          <w:rFonts w:ascii="Times New Roman" w:hAnsi="Times New Roman" w:cs="Times New Roman"/>
+          <w:sz w:val="28"/>
+          <w:szCs w:val="28"/>
+          <w:lang w:val="en-US"/>
+        </w:rPr>
+        <w:t xml:space="preserve"> Illustration of how the surface in cross section passes through the data values.</w:t>
+      </w:r>
+    </w:p>
+    <w:p>
+      <w:pPr>
+        <w:jc w:val="both"/>
+        <w:rPr>
+          <w:rFonts w:ascii="Times New Roman" w:hAnsi="Times New Roman" w:cs="Times New Roman"/>
+          <w:sz w:val="28"/>
+          <w:szCs w:val="28"/>
+          <w:lang w:val="en-US"/>
+        </w:rPr>
+      </w:pPr>
+    </w:p>
+    <w:p>
+      <w:pPr>
+        <w:jc w:val="both"/>
+        <w:rPr>
+          <w:rFonts w:ascii="Times New Roman" w:hAnsi="Times New Roman" w:cs="Times New Roman"/>
+          <w:sz w:val="28"/>
+          <w:szCs w:val="28"/>
+          <w:lang w:val="en-US"/>
+        </w:rPr>
+      </w:pPr>
+      <w:r>
+        <w:rPr>
+          <w:noProof/>
+        </w:rPr>
+        <w:drawing>
+          <wp:inline distT="0" distB="0" distL="0" distR="0" wp14:anchorId="44AEB34A" wp14:editId="7D20EB81">
+            <wp:extent cx="3123514" cy="3957447"/>
+            <wp:effectExtent l="0" t="0" r="1270" b="5080"/>
+            <wp:docPr id="8" name="Рисунок 8"/>
+            <wp:cNvGraphicFramePr>
+              <a:graphicFrameLocks xmlns:a="http://schemas.openxmlformats.org/drawingml/2006/main" noChangeAspect="1"/>
+            </wp:cNvGraphicFramePr>
+            <a:graphic xmlns:a="http://schemas.openxmlformats.org/drawingml/2006/main">
+              <a:graphicData uri="http://schemas.openxmlformats.org/drawingml/2006/picture">
+                <pic:pic xmlns:pic="http://schemas.openxmlformats.org/drawingml/2006/picture">
+                  <pic:nvPicPr>
+                    <pic:cNvPr id="0" name="Picture 8"/>
+                    <pic:cNvPicPr>
+                      <a:picLocks noChangeAspect="1" noChangeArrowheads="1"/>
+                    </pic:cNvPicPr>
+                  </pic:nvPicPr>
+                  <pic:blipFill rotWithShape="1">
+                    <a:blip r:embed="rId8">
+                      <a:extLst>
+                        <a:ext uri="{28A0092B-C50C-407E-A947-70E740481C1C}">
+                          <a14:useLocalDpi xmlns:a14="http://schemas.microsoft.com/office/drawing/2010/main" val="0"/>
+                        </a:ext>
+                      </a:extLst>
+                    </a:blip>
+                    <a:srcRect t="12857" b="9858"/>
+                    <a:stretch/>
+                  </pic:blipFill>
+                  <pic:spPr bwMode="auto">
+                    <a:xfrm>
+                      <a:off x="0" y="0"/>
+                      <a:ext cx="3123565" cy="3957512"/>
+                    </a:xfrm>
+                    <a:prstGeom prst="rect">
+                      <a:avLst/>
+                    </a:prstGeom>
+                    <a:noFill/>
+                    <a:ln>
+                      <a:noFill/>
+                    </a:ln>
+                    <a:extLst>
+                      <a:ext uri="{53640926-AAD7-44D8-BBD7-CCE9431645EC}">
+                        <a14:shadowObscured xmlns:a14="http://schemas.microsoft.com/office/drawing/2010/main"/>
+                      </a:ext>
+                    </a:extLst>
+                  </pic:spPr>
+                </pic:pic>
+              </a:graphicData>
+            </a:graphic>
+          </wp:inline>
+        </w:drawing>
+      </w:r>
+    </w:p>
+    <w:p>
+      <w:pPr>
+        <w:jc w:val="both"/>
+        <w:rPr>
+          <w:rFonts w:ascii="Times New Roman" w:hAnsi="Times New Roman" w:cs="Times New Roman"/>
+          <w:sz w:val="28"/>
+          <w:szCs w:val="28"/>
+          <w:lang w:val="en-US"/>
+        </w:rPr>
+      </w:pPr>
+      <w:r>
+        <w:rPr>
+          <w:rFonts w:ascii="Times New Roman" w:hAnsi="Times New Roman" w:cs="Times New Roman"/>
+          <w:sz w:val="28"/>
+          <w:szCs w:val="28"/>
+          <w:lang w:val="en-US"/>
+        </w:rPr>
+        <w:t>Figure 4</w:t>
+      </w:r>
+      <w:r>
+        <w:rPr>
+          <w:rFonts w:ascii="Times New Roman" w:hAnsi="Times New Roman" w:cs="Times New Roman"/>
+          <w:sz w:val="28"/>
+          <w:szCs w:val="28"/>
+          <w:lang w:val="ru-RU"/>
+        </w:rPr>
+        <w:t>.</w:t>
+      </w:r>
+      <w:r>
+        <w:rPr>
+          <w:rFonts w:ascii="Times New Roman" w:hAnsi="Times New Roman" w:cs="Times New Roman"/>
+          <w:sz w:val="28"/>
+          <w:szCs w:val="28"/>
+          <w:lang w:val="en-US"/>
+        </w:rPr>
+        <w:t xml:space="preserve"> Arbitrary example of applying radial basis functions for different locations.</w:t>
+      </w:r>
+    </w:p>
+    <w:p>
+      <w:pPr>
+        <w:jc w:val="both"/>
+        <w:rPr>
+          <w:rFonts w:ascii="Times New Roman" w:hAnsi="Times New Roman" w:cs="Times New Roman"/>
+          <w:sz w:val="28"/>
+          <w:szCs w:val="28"/>
+          <w:lang w:val="en-US"/>
+        </w:rPr>
+      </w:pPr>
+    </w:p>
+    <w:p>
+      <w:pPr>
+        <w:jc w:val="both"/>
+        <w:rPr>
+          <w:rFonts w:ascii="Times New Roman" w:hAnsi="Times New Roman" w:cs="Times New Roman"/>
+          <w:sz w:val="28"/>
+          <w:szCs w:val="28"/>
+          <w:lang w:val="en-US"/>
+        </w:rPr>
+      </w:pPr>
+      <w:r>
+        <w:rPr>
+          <w:rFonts w:ascii="Times New Roman" w:hAnsi="Times New Roman" w:cs="Times New Roman"/>
+          <w:sz w:val="28"/>
+          <w:szCs w:val="28"/>
+          <w:lang w:val="en-US"/>
+        </w:rPr>
+        <w:t xml:space="preserve">The advantages of RBF interpolation are smoothness (RBF interpolation provides smooth surfaces and is well suited for tasks requiring smooth transitions between values), flexibility (the method can handle arbitrary multidimensional data and does </w:t>
+      </w:r>
+      <w:r>
+        <w:rPr>
+          <w:rFonts w:ascii="Times New Roman" w:hAnsi="Times New Roman" w:cs="Times New Roman"/>
+          <w:sz w:val="28"/>
+          <w:szCs w:val="28"/>
+          <w:lang w:val="en-US"/>
+        </w:rPr>
+        <w:lastRenderedPageBreak/>
+        <w:t xml:space="preserve">not require a regular grid), and locality (radial basis functions can be local, allowing efficient processing of data). The disadvantages of this interpolation include computational complexity, which leads to increased latency of the transformed video image, incorrect results when extrapolating (calculating values beyond the original data), due to which extrapolation methods are not used in this </w:t>
+      </w:r>
+      <w:proofErr w:type="spellStart"/>
+      <w:r>
+        <w:rPr>
+          <w:rFonts w:ascii="Times New Roman" w:hAnsi="Times New Roman" w:cs="Times New Roman"/>
+          <w:sz w:val="28"/>
+          <w:szCs w:val="28"/>
+          <w:lang w:val="en-US"/>
+        </w:rPr>
+        <w:t>programme</w:t>
+      </w:r>
+      <w:proofErr w:type="spellEnd"/>
+      <w:r>
+        <w:rPr>
+          <w:rFonts w:ascii="Times New Roman" w:hAnsi="Times New Roman" w:cs="Times New Roman"/>
+          <w:sz w:val="28"/>
+          <w:szCs w:val="28"/>
+          <w:lang w:val="en-US"/>
+        </w:rPr>
+        <w:t>.</w:t>
+      </w:r>
+    </w:p>
+    <w:p>
+      <w:pPr>
+        <w:jc w:val="both"/>
+        <w:rPr>
+          <w:rFonts w:ascii="Times New Roman" w:hAnsi="Times New Roman" w:cs="Times New Roman"/>
+          <w:sz w:val="28"/>
+          <w:szCs w:val="28"/>
+          <w:lang w:val="en-US"/>
+        </w:rPr>
+      </w:pPr>
+      <w:r>
+        <w:rPr>
+          <w:rFonts w:ascii="Times New Roman" w:hAnsi="Times New Roman" w:cs="Times New Roman"/>
+          <w:sz w:val="28"/>
+          <w:szCs w:val="28"/>
+          <w:lang w:val="en-US"/>
+        </w:rPr>
+        <w:t>The results of the interpolation are used to create a pixel movement array, which stores information about how each pixel in the original image should be moved to create the new image. Each element of the array contains a pair of coordinates (y, x) indicating where the corresponding pixel in the original image should be moved.</w:t>
       </w:r>
     </w:p>
     <w:p>
@@ -1331,7 +1690,7 @@
                     </pic:cNvPicPr>
                   </pic:nvPicPr>
                   <pic:blipFill rotWithShape="1">
-                    <a:blip r:embed="rId7">
+                    <a:blip r:embed="rId9">
                       <a:extLst>
                         <a:ext uri="{28A0092B-C50C-407E-A947-70E740481C1C}">
                           <a14:useLocalDpi xmlns:a14="http://schemas.microsoft.com/office/drawing/2010/main" val="0"/>
@@ -1371,21 +1730,63 @@
         <w:jc w:val="both"/>
         <w:rPr>
           <w:rFonts w:ascii="Times New Roman" w:hAnsi="Times New Roman" w:cs="Times New Roman"/>
-          <w:sz w:val="28"/>
-          <w:szCs w:val="28"/>
-          <w:lang w:val="en-US"/>
-        </w:rPr>
-      </w:pPr>
-      <w:r>
-        <w:rPr>
-          <w:rFonts w:ascii="Times New Roman" w:hAnsi="Times New Roman" w:cs="Times New Roman"/>
           <w:noProof/>
           <w:sz w:val="28"/>
           <w:szCs w:val="28"/>
           <w:lang w:val="en-US"/>
         </w:rPr>
-        <w:t>Figure 3: Interpolation results in graphs.</w:t>
-      </w:r>
+      </w:pPr>
+      <w:r>
+        <w:rPr>
+          <w:rFonts w:ascii="Times New Roman" w:hAnsi="Times New Roman" w:cs="Times New Roman"/>
+          <w:noProof/>
+          <w:sz w:val="28"/>
+          <w:szCs w:val="28"/>
+          <w:lang w:val="en-US"/>
+        </w:rPr>
+        <w:t xml:space="preserve">Figure </w:t>
+      </w:r>
+      <w:r>
+        <w:rPr>
+          <w:rFonts w:ascii="Times New Roman" w:hAnsi="Times New Roman" w:cs="Times New Roman"/>
+          <w:noProof/>
+          <w:sz w:val="28"/>
+          <w:szCs w:val="28"/>
+          <w:lang w:val="ru-RU"/>
+        </w:rPr>
+        <w:t>5</w:t>
+      </w:r>
+      <w:r>
+        <w:rPr>
+          <w:rFonts w:ascii="Times New Roman" w:hAnsi="Times New Roman" w:cs="Times New Roman"/>
+          <w:noProof/>
+          <w:sz w:val="28"/>
+          <w:szCs w:val="28"/>
+          <w:lang w:val="en-US"/>
+        </w:rPr>
+        <w:t>.</w:t>
+      </w:r>
+      <w:r>
+        <w:rPr>
+          <w:rFonts w:ascii="Times New Roman" w:hAnsi="Times New Roman" w:cs="Times New Roman"/>
+          <w:noProof/>
+          <w:sz w:val="28"/>
+          <w:szCs w:val="28"/>
+          <w:lang w:val="en-US"/>
+        </w:rPr>
+        <w:t xml:space="preserve"> Interpolation results in graphs.</w:t>
+      </w:r>
+    </w:p>
+    <w:p>
+      <w:pPr>
+        <w:jc w:val="both"/>
+        <w:rPr>
+          <w:rFonts w:ascii="Times New Roman" w:hAnsi="Times New Roman" w:cs="Times New Roman"/>
+          <w:sz w:val="28"/>
+          <w:szCs w:val="28"/>
+          <w:lang w:val="en-US"/>
+        </w:rPr>
+      </w:pPr>
     </w:p>
     <w:p>
       <w:pPr>
@@ -1406,28 +1807,251 @@
           <w:u w:val="single"/>
           <w:lang w:val="en-US"/>
         </w:rPr>
+        <w:t>Step 4: Video Conversion.</w:t>
+      </w:r>
+    </w:p>
+    <w:p>
+      <w:pPr>
+        <w:jc w:val="both"/>
+        <w:rPr>
+          <w:rFonts w:ascii="Times New Roman" w:hAnsi="Times New Roman" w:cs="Times New Roman"/>
+          <w:sz w:val="28"/>
+          <w:szCs w:val="28"/>
+          <w:lang w:val="en-US"/>
+        </w:rPr>
+      </w:pPr>
+      <w:r>
+        <w:rPr>
+          <w:rFonts w:ascii="Times New Roman" w:hAnsi="Times New Roman" w:cs="Times New Roman"/>
+          <w:sz w:val="28"/>
+          <w:szCs w:val="28"/>
+          <w:lang w:val="en-US"/>
+        </w:rPr>
+        <w:t xml:space="preserve">In the last step in the loop, each frame is processed using the </w:t>
+      </w:r>
+      <w:proofErr w:type="spellStart"/>
+      <w:r>
+        <w:rPr>
+          <w:rFonts w:ascii="Times New Roman" w:hAnsi="Times New Roman" w:cs="Times New Roman"/>
+          <w:sz w:val="28"/>
+          <w:szCs w:val="28"/>
+          <w:lang w:val="en-US"/>
+        </w:rPr>
+        <w:t>process_image</w:t>
+      </w:r>
+      <w:proofErr w:type="spellEnd"/>
+      <w:r>
+        <w:rPr>
+          <w:rFonts w:ascii="Times New Roman" w:hAnsi="Times New Roman" w:cs="Times New Roman"/>
+          <w:sz w:val="28"/>
+          <w:szCs w:val="28"/>
+          <w:lang w:val="en-US"/>
+        </w:rPr>
+        <w:t xml:space="preserve"> function to create a new image given the interpolated coordinates. For this purpose, each frame is transformed by the </w:t>
+      </w:r>
+      <w:proofErr w:type="spellStart"/>
+      <w:r>
+        <w:rPr>
+          <w:rFonts w:ascii="Times New Roman" w:hAnsi="Times New Roman" w:cs="Times New Roman"/>
+          <w:sz w:val="28"/>
+          <w:szCs w:val="28"/>
+          <w:lang w:val="en-US"/>
+        </w:rPr>
+        <w:t>process_image</w:t>
+      </w:r>
+      <w:proofErr w:type="spellEnd"/>
+      <w:r>
+        <w:rPr>
+          <w:rFonts w:ascii="Times New Roman" w:hAnsi="Times New Roman" w:cs="Times New Roman"/>
+          <w:sz w:val="28"/>
+          <w:szCs w:val="28"/>
+          <w:lang w:val="en-US"/>
+        </w:rPr>
+        <w:t xml:space="preserve"> function based on the previously obtained calibration data. </w:t>
+      </w:r>
+    </w:p>
+    <w:p>
+      <w:pPr>
+        <w:ind w:left="720"/>
+        <w:jc w:val="both"/>
+        <w:rPr>
+          <w:rFonts w:ascii="Times New Roman" w:hAnsi="Times New Roman" w:cs="Times New Roman"/>
+          <w:sz w:val="28"/>
+          <w:szCs w:val="28"/>
+          <w:lang w:val="en-US"/>
+        </w:rPr>
+      </w:pPr>
+      <w:r>
+        <w:rPr>
+          <w:rFonts w:ascii="Times New Roman" w:hAnsi="Times New Roman" w:cs="Times New Roman"/>
+          <w:sz w:val="28"/>
+          <w:szCs w:val="28"/>
+          <w:lang w:val="en-US"/>
+        </w:rPr>
+        <w:t xml:space="preserve">The </w:t>
+      </w:r>
+      <w:proofErr w:type="spellStart"/>
+      <w:r>
+        <w:rPr>
+          <w:rFonts w:ascii="Times New Roman" w:hAnsi="Times New Roman" w:cs="Times New Roman"/>
+          <w:sz w:val="28"/>
+          <w:szCs w:val="28"/>
+          <w:lang w:val="en-US"/>
+        </w:rPr>
+        <w:t>process_image</w:t>
+      </w:r>
+      <w:proofErr w:type="spellEnd"/>
+      <w:r>
+        <w:rPr>
+          <w:rFonts w:ascii="Times New Roman" w:hAnsi="Times New Roman" w:cs="Times New Roman"/>
+          <w:sz w:val="28"/>
+          <w:szCs w:val="28"/>
+          <w:lang w:val="en-US"/>
+        </w:rPr>
+        <w:t xml:space="preserve"> function: </w:t>
+      </w:r>
+    </w:p>
+    <w:p>
+      <w:pPr>
+        <w:ind w:left="720"/>
+        <w:jc w:val="both"/>
+        <w:rPr>
+          <w:rFonts w:ascii="Times New Roman" w:hAnsi="Times New Roman" w:cs="Times New Roman"/>
+          <w:sz w:val="28"/>
+          <w:szCs w:val="28"/>
+          <w:lang w:val="en-US"/>
+        </w:rPr>
+      </w:pPr>
+      <w:r>
+        <w:rPr>
+          <w:rFonts w:ascii="Times New Roman" w:hAnsi="Times New Roman" w:cs="Times New Roman"/>
+          <w:sz w:val="28"/>
+          <w:szCs w:val="28"/>
+          <w:lang w:val="en-US"/>
+        </w:rPr>
+        <w:t xml:space="preserve">Initially, an empty </w:t>
+      </w:r>
+      <w:proofErr w:type="spellStart"/>
+      <w:r>
+        <w:rPr>
+          <w:rFonts w:ascii="Times New Roman" w:hAnsi="Times New Roman" w:cs="Times New Roman"/>
+          <w:sz w:val="28"/>
+          <w:szCs w:val="28"/>
+          <w:lang w:val="en-US"/>
+        </w:rPr>
+        <w:t>output_image</w:t>
+      </w:r>
+      <w:proofErr w:type="spellEnd"/>
+      <w:r>
+        <w:rPr>
+          <w:rFonts w:ascii="Times New Roman" w:hAnsi="Times New Roman" w:cs="Times New Roman"/>
+          <w:sz w:val="28"/>
+          <w:szCs w:val="28"/>
+          <w:lang w:val="en-US"/>
+        </w:rPr>
+        <w:t xml:space="preserve"> is created with </w:t>
+      </w:r>
+      <w:proofErr w:type="gramStart"/>
+      <w:r>
+        <w:rPr>
+          <w:rFonts w:ascii="Times New Roman" w:hAnsi="Times New Roman" w:cs="Times New Roman"/>
+          <w:sz w:val="28"/>
+          <w:szCs w:val="28"/>
+          <w:lang w:val="en-US"/>
+        </w:rPr>
+        <w:t>one pixel</w:t>
+      </w:r>
+      <w:proofErr w:type="gramEnd"/>
+      <w:r>
+        <w:rPr>
+          <w:rFonts w:ascii="Times New Roman" w:hAnsi="Times New Roman" w:cs="Times New Roman"/>
+          <w:sz w:val="28"/>
+          <w:szCs w:val="28"/>
+          <w:lang w:val="en-US"/>
+        </w:rPr>
+        <w:t xml:space="preserve"> extra width (to store RGB values). Then two nested loops go through each pixel within the array size and for each pixel in the </w:t>
+      </w:r>
+      <w:proofErr w:type="spellStart"/>
+      <w:r>
+        <w:rPr>
+          <w:rFonts w:ascii="Times New Roman" w:hAnsi="Times New Roman" w:cs="Times New Roman"/>
+          <w:sz w:val="28"/>
+          <w:szCs w:val="28"/>
+          <w:lang w:val="en-US"/>
+        </w:rPr>
+        <w:t>output_image</w:t>
+      </w:r>
+      <w:proofErr w:type="spellEnd"/>
+      <w:r>
+        <w:rPr>
+          <w:rFonts w:ascii="Times New Roman" w:hAnsi="Times New Roman" w:cs="Times New Roman"/>
+          <w:sz w:val="28"/>
+          <w:szCs w:val="28"/>
+          <w:lang w:val="en-US"/>
+        </w:rPr>
+        <w:t xml:space="preserve"> the values from </w:t>
+      </w:r>
+      <w:proofErr w:type="spellStart"/>
+      <w:r>
+        <w:rPr>
+          <w:rFonts w:ascii="Times New Roman" w:hAnsi="Times New Roman" w:cs="Times New Roman"/>
+          <w:sz w:val="28"/>
+          <w:szCs w:val="28"/>
+          <w:lang w:val="en-US"/>
+        </w:rPr>
+        <w:t>input_image</w:t>
+      </w:r>
+      <w:proofErr w:type="spellEnd"/>
+      <w:r>
+        <w:rPr>
+          <w:rFonts w:ascii="Times New Roman" w:hAnsi="Times New Roman" w:cs="Times New Roman"/>
+          <w:sz w:val="28"/>
+          <w:szCs w:val="28"/>
+          <w:lang w:val="en-US"/>
+        </w:rPr>
+        <w:t xml:space="preserve"> are assigned using the coordinates specified in the </w:t>
+      </w:r>
+      <w:proofErr w:type="spellStart"/>
+      <w:r>
+        <w:rPr>
+          <w:rFonts w:ascii="Times New Roman" w:hAnsi="Times New Roman" w:cs="Times New Roman"/>
+          <w:sz w:val="28"/>
+          <w:szCs w:val="28"/>
+          <w:lang w:val="en-US"/>
+        </w:rPr>
+        <w:t>arr</w:t>
+      </w:r>
+      <w:proofErr w:type="spellEnd"/>
+      <w:r>
+        <w:rPr>
+          <w:rFonts w:ascii="Times New Roman" w:hAnsi="Times New Roman" w:cs="Times New Roman"/>
+          <w:sz w:val="28"/>
+          <w:szCs w:val="28"/>
+          <w:lang w:val="en-US"/>
+        </w:rPr>
+        <w:t xml:space="preserve"> array.</w:t>
+      </w:r>
+    </w:p>
+    <w:p>
+      <w:pPr>
+        <w:jc w:val="both"/>
+        <w:rPr>
+          <w:rFonts w:ascii="Times New Roman" w:hAnsi="Times New Roman" w:cs="Times New Roman"/>
+          <w:sz w:val="28"/>
+          <w:szCs w:val="28"/>
+          <w:lang w:val="en-US"/>
+        </w:rPr>
+      </w:pPr>
+      <w:r>
+        <w:rPr>
+          <w:rFonts w:ascii="Times New Roman" w:hAnsi="Times New Roman" w:cs="Times New Roman"/>
+          <w:sz w:val="28"/>
+          <w:szCs w:val="28"/>
+          <w:u w:val="single"/>
+          <w:lang w:val="en-US"/>
+        </w:rPr>
         <w:lastRenderedPageBreak/>
-        <w:t>Step 4: Video Conversion.</w:t>
-      </w:r>
-    </w:p>
-    <w:p>
-      <w:pPr>
-        <w:jc w:val="both"/>
-        <w:rPr>
-          <w:rFonts w:ascii="Times New Roman" w:hAnsi="Times New Roman" w:cs="Times New Roman"/>
-          <w:sz w:val="28"/>
-          <w:szCs w:val="28"/>
-          <w:lang w:val="en-US"/>
-        </w:rPr>
-      </w:pPr>
-      <w:r>
-        <w:rPr>
-          <w:rFonts w:ascii="Times New Roman" w:hAnsi="Times New Roman" w:cs="Times New Roman"/>
-          <w:sz w:val="28"/>
-          <w:szCs w:val="28"/>
-          <w:lang w:val="en-US"/>
-        </w:rPr>
-        <w:t xml:space="preserve">In the last step in the loop, each frame is processed using the </w:t>
+        <w:t xml:space="preserve">Link to a </w:t>
       </w:r>
       <w:proofErr w:type="spellStart"/>
       <w:r>
@@ -1435,9 +2059,10 @@
           <w:rFonts w:ascii="Times New Roman" w:hAnsi="Times New Roman" w:cs="Times New Roman"/>
           <w:sz w:val="28"/>
           <w:szCs w:val="28"/>
-          <w:lang w:val="en-US"/>
-        </w:rPr>
-        <w:t>process_image</w:t>
+          <w:u w:val="single"/>
+          <w:lang w:val="en-US"/>
+        </w:rPr>
+        <w:t>youtube</w:t>
       </w:r>
       <w:proofErr w:type="spellEnd"/>
       <w:r>
@@ -1445,9 +2070,10 @@
           <w:rFonts w:ascii="Times New Roman" w:hAnsi="Times New Roman" w:cs="Times New Roman"/>
           <w:sz w:val="28"/>
           <w:szCs w:val="28"/>
-          <w:lang w:val="en-US"/>
-        </w:rPr>
-        <w:t xml:space="preserve"> function to create a new image given the interpolated coordinates. For this purpose, each frame is transformed by the </w:t>
+          <w:u w:val="single"/>
+          <w:lang w:val="en-US"/>
+        </w:rPr>
+        <w:t xml:space="preserve"> video with a detailed demonstration of the results of the </w:t>
       </w:r>
       <w:proofErr w:type="spellStart"/>
       <w:r>
@@ -1455,9 +2081,10 @@
           <w:rFonts w:ascii="Times New Roman" w:hAnsi="Times New Roman" w:cs="Times New Roman"/>
           <w:sz w:val="28"/>
           <w:szCs w:val="28"/>
-          <w:lang w:val="en-US"/>
-        </w:rPr>
-        <w:t>process_image</w:t>
+          <w:u w:val="single"/>
+          <w:lang w:val="en-US"/>
+        </w:rPr>
+        <w:t>programme</w:t>
       </w:r>
       <w:proofErr w:type="spellEnd"/>
       <w:r>
@@ -1465,246 +2092,9 @@
           <w:rFonts w:ascii="Times New Roman" w:hAnsi="Times New Roman" w:cs="Times New Roman"/>
           <w:sz w:val="28"/>
           <w:szCs w:val="28"/>
-          <w:lang w:val="en-US"/>
-        </w:rPr>
-        <w:t xml:space="preserve"> function based on the previously obtained calibration data. </w:t>
-      </w:r>
-    </w:p>
-    <w:p>
-      <w:pPr>
-        <w:ind w:left="720"/>
-        <w:jc w:val="both"/>
-        <w:rPr>
-          <w:rFonts w:ascii="Times New Roman" w:hAnsi="Times New Roman" w:cs="Times New Roman"/>
-          <w:sz w:val="28"/>
-          <w:szCs w:val="28"/>
-          <w:lang w:val="en-US"/>
-        </w:rPr>
-      </w:pPr>
-      <w:r>
-        <w:rPr>
-          <w:rFonts w:ascii="Times New Roman" w:hAnsi="Times New Roman" w:cs="Times New Roman"/>
-          <w:sz w:val="28"/>
-          <w:szCs w:val="28"/>
-          <w:lang w:val="en-US"/>
-        </w:rPr>
-        <w:t xml:space="preserve">The </w:t>
-      </w:r>
-      <w:proofErr w:type="spellStart"/>
-      <w:r>
-        <w:rPr>
-          <w:rFonts w:ascii="Times New Roman" w:hAnsi="Times New Roman" w:cs="Times New Roman"/>
-          <w:sz w:val="28"/>
-          <w:szCs w:val="28"/>
-          <w:lang w:val="en-US"/>
-        </w:rPr>
-        <w:t>process_image</w:t>
-      </w:r>
-      <w:proofErr w:type="spellEnd"/>
-      <w:r>
-        <w:rPr>
-          <w:rFonts w:ascii="Times New Roman" w:hAnsi="Times New Roman" w:cs="Times New Roman"/>
-          <w:sz w:val="28"/>
-          <w:szCs w:val="28"/>
-          <w:lang w:val="en-US"/>
-        </w:rPr>
-        <w:t xml:space="preserve"> function: </w:t>
-      </w:r>
-    </w:p>
-    <w:p>
-      <w:pPr>
-        <w:ind w:left="720"/>
-        <w:jc w:val="both"/>
-        <w:rPr>
-          <w:rFonts w:ascii="Times New Roman" w:hAnsi="Times New Roman" w:cs="Times New Roman"/>
-          <w:sz w:val="28"/>
-          <w:szCs w:val="28"/>
-          <w:lang w:val="en-US"/>
-        </w:rPr>
-      </w:pPr>
-      <w:r>
-        <w:rPr>
-          <w:rFonts w:ascii="Times New Roman" w:hAnsi="Times New Roman" w:cs="Times New Roman"/>
-          <w:sz w:val="28"/>
-          <w:szCs w:val="28"/>
-          <w:lang w:val="en-US"/>
-        </w:rPr>
-        <w:t xml:space="preserve">Initially, an empty </w:t>
-      </w:r>
-      <w:proofErr w:type="spellStart"/>
-      <w:r>
-        <w:rPr>
-          <w:rFonts w:ascii="Times New Roman" w:hAnsi="Times New Roman" w:cs="Times New Roman"/>
-          <w:sz w:val="28"/>
-          <w:szCs w:val="28"/>
-          <w:lang w:val="en-US"/>
-        </w:rPr>
-        <w:t>output_image</w:t>
-      </w:r>
-      <w:proofErr w:type="spellEnd"/>
-      <w:r>
-        <w:rPr>
-          <w:rFonts w:ascii="Times New Roman" w:hAnsi="Times New Roman" w:cs="Times New Roman"/>
-          <w:sz w:val="28"/>
-          <w:szCs w:val="28"/>
-          <w:lang w:val="en-US"/>
-        </w:rPr>
-        <w:t xml:space="preserve"> is created with </w:t>
-      </w:r>
-      <w:proofErr w:type="gramStart"/>
-      <w:r>
-        <w:rPr>
-          <w:rFonts w:ascii="Times New Roman" w:hAnsi="Times New Roman" w:cs="Times New Roman"/>
-          <w:sz w:val="28"/>
-          <w:szCs w:val="28"/>
-          <w:lang w:val="en-US"/>
-        </w:rPr>
-        <w:t>one pixel</w:t>
-      </w:r>
-      <w:proofErr w:type="gramEnd"/>
-      <w:r>
-        <w:rPr>
-          <w:rFonts w:ascii="Times New Roman" w:hAnsi="Times New Roman" w:cs="Times New Roman"/>
-          <w:sz w:val="28"/>
-          <w:szCs w:val="28"/>
-          <w:lang w:val="en-US"/>
-        </w:rPr>
-        <w:t xml:space="preserve"> extra width (to store RGB values). Then two nested loops go through each pixel within the array size and for each pixel in the </w:t>
-      </w:r>
-      <w:proofErr w:type="spellStart"/>
-      <w:r>
-        <w:rPr>
-          <w:rFonts w:ascii="Times New Roman" w:hAnsi="Times New Roman" w:cs="Times New Roman"/>
-          <w:sz w:val="28"/>
-          <w:szCs w:val="28"/>
-          <w:lang w:val="en-US"/>
-        </w:rPr>
-        <w:t>output_image</w:t>
-      </w:r>
-      <w:proofErr w:type="spellEnd"/>
-      <w:r>
-        <w:rPr>
-          <w:rFonts w:ascii="Times New Roman" w:hAnsi="Times New Roman" w:cs="Times New Roman"/>
-          <w:sz w:val="28"/>
-          <w:szCs w:val="28"/>
-          <w:lang w:val="en-US"/>
-        </w:rPr>
-        <w:t xml:space="preserve"> the values from </w:t>
-      </w:r>
-      <w:proofErr w:type="spellStart"/>
-      <w:r>
-        <w:rPr>
-          <w:rFonts w:ascii="Times New Roman" w:hAnsi="Times New Roman" w:cs="Times New Roman"/>
-          <w:sz w:val="28"/>
-          <w:szCs w:val="28"/>
-          <w:lang w:val="en-US"/>
-        </w:rPr>
-        <w:t>input_image</w:t>
-      </w:r>
-      <w:proofErr w:type="spellEnd"/>
-      <w:r>
-        <w:rPr>
-          <w:rFonts w:ascii="Times New Roman" w:hAnsi="Times New Roman" w:cs="Times New Roman"/>
-          <w:sz w:val="28"/>
-          <w:szCs w:val="28"/>
-          <w:lang w:val="en-US"/>
-        </w:rPr>
-        <w:t xml:space="preserve"> are assigned using the coordinates specified in the </w:t>
-      </w:r>
-      <w:proofErr w:type="spellStart"/>
-      <w:r>
-        <w:rPr>
-          <w:rFonts w:ascii="Times New Roman" w:hAnsi="Times New Roman" w:cs="Times New Roman"/>
-          <w:sz w:val="28"/>
-          <w:szCs w:val="28"/>
-          <w:lang w:val="en-US"/>
-        </w:rPr>
-        <w:t>arr</w:t>
-      </w:r>
-      <w:proofErr w:type="spellEnd"/>
-      <w:r>
-        <w:rPr>
-          <w:rFonts w:ascii="Times New Roman" w:hAnsi="Times New Roman" w:cs="Times New Roman"/>
-          <w:sz w:val="28"/>
-          <w:szCs w:val="28"/>
-          <w:lang w:val="en-US"/>
-        </w:rPr>
-        <w:t xml:space="preserve"> array.</w:t>
-      </w:r>
-    </w:p>
-    <w:p>
-      <w:pPr>
-        <w:jc w:val="both"/>
-        <w:rPr>
-          <w:rFonts w:ascii="Times New Roman" w:hAnsi="Times New Roman" w:cs="Times New Roman"/>
-          <w:sz w:val="28"/>
-          <w:szCs w:val="28"/>
-          <w:lang w:val="en-US"/>
-        </w:rPr>
-      </w:pPr>
-    </w:p>
-    <w:p>
-      <w:pPr>
-        <w:jc w:val="both"/>
-        <w:rPr>
-          <w:rFonts w:ascii="Times New Roman" w:hAnsi="Times New Roman" w:cs="Times New Roman"/>
-          <w:sz w:val="28"/>
-          <w:szCs w:val="28"/>
-          <w:lang w:val="en-US"/>
-        </w:rPr>
-      </w:pPr>
-      <w:r>
-        <w:rPr>
-          <w:rFonts w:ascii="Times New Roman" w:hAnsi="Times New Roman" w:cs="Times New Roman"/>
-          <w:sz w:val="28"/>
-          <w:szCs w:val="28"/>
           <w:u w:val="single"/>
           <w:lang w:val="en-US"/>
         </w:rPr>
-        <w:t xml:space="preserve">Link to a </w:t>
-      </w:r>
-      <w:proofErr w:type="spellStart"/>
-      <w:r>
-        <w:rPr>
-          <w:rFonts w:ascii="Times New Roman" w:hAnsi="Times New Roman" w:cs="Times New Roman"/>
-          <w:sz w:val="28"/>
-          <w:szCs w:val="28"/>
-          <w:u w:val="single"/>
-          <w:lang w:val="en-US"/>
-        </w:rPr>
-        <w:t>youtube</w:t>
-      </w:r>
-      <w:proofErr w:type="spellEnd"/>
-      <w:r>
-        <w:rPr>
-          <w:rFonts w:ascii="Times New Roman" w:hAnsi="Times New Roman" w:cs="Times New Roman"/>
-          <w:sz w:val="28"/>
-          <w:szCs w:val="28"/>
-          <w:u w:val="single"/>
-          <w:lang w:val="en-US"/>
-        </w:rPr>
-        <w:t xml:space="preserve"> video with a detailed demonstration of the results of the </w:t>
-      </w:r>
-      <w:proofErr w:type="spellStart"/>
-      <w:r>
-        <w:rPr>
-          <w:rFonts w:ascii="Times New Roman" w:hAnsi="Times New Roman" w:cs="Times New Roman"/>
-          <w:sz w:val="28"/>
-          <w:szCs w:val="28"/>
-          <w:u w:val="single"/>
-          <w:lang w:val="en-US"/>
-        </w:rPr>
-        <w:t>programme</w:t>
-      </w:r>
-      <w:proofErr w:type="spellEnd"/>
-      <w:r>
-        <w:rPr>
-          <w:rFonts w:ascii="Times New Roman" w:hAnsi="Times New Roman" w:cs="Times New Roman"/>
-          <w:sz w:val="28"/>
-          <w:szCs w:val="28"/>
-          <w:u w:val="single"/>
-          <w:lang w:val="en-US"/>
-        </w:rPr>
         <w:t>:</w:t>
       </w:r>
       <w:r>
@@ -1716,7 +2106,7 @@
         </w:rPr>
         <w:t xml:space="preserve"> </w:t>
       </w:r>
-      <w:hyperlink r:id="rId8" w:history="1">
+      <w:hyperlink r:id="rId10" w:history="1">
         <w:r>
           <w:rPr>
             <w:rStyle w:val="a5"/>
@@ -1775,7 +2165,7 @@
                     </pic:cNvPicPr>
                   </pic:nvPicPr>
                   <pic:blipFill rotWithShape="1">
-                    <a:blip r:embed="rId9">
+                    <a:blip r:embed="rId11">
                       <a:extLst>
                         <a:ext uri="{28A0092B-C50C-407E-A947-70E740481C1C}">
                           <a14:useLocalDpi xmlns:a14="http://schemas.microsoft.com/office/drawing/2010/main" val="0"/>
@@ -1827,7 +2217,25 @@
           <w:szCs w:val="28"/>
           <w:lang w:val="en-US"/>
         </w:rPr>
-        <w:t>Figure 4: Pixel transfer table and transformed video image of the chessboard.</w:t>
+        <w:t xml:space="preserve">Figure </w:t>
+      </w:r>
+      <w:r>
+        <w:rPr>
+          <w:rFonts w:ascii="Times New Roman" w:hAnsi="Times New Roman" w:cs="Times New Roman"/>
+          <w:sz w:val="28"/>
+          <w:szCs w:val="28"/>
+          <w:lang w:val="en-US"/>
+        </w:rPr>
+        <w:t>6.</w:t>
+      </w:r>
+      <w:r>
+        <w:rPr>
+          <w:rFonts w:ascii="Times New Roman" w:hAnsi="Times New Roman" w:cs="Times New Roman"/>
+          <w:sz w:val="28"/>
+          <w:szCs w:val="28"/>
+          <w:lang w:val="en-US"/>
+        </w:rPr>
+        <w:t xml:space="preserve"> Pixel transfer table and transformed video image of the chessboard.</w:t>
       </w:r>
     </w:p>
     <w:p>
@@ -1875,7 +2283,7 @@
                     <pic:cNvPicPr/>
                   </pic:nvPicPr>
                   <pic:blipFill rotWithShape="1">
-                    <a:blip r:embed="rId10"/>
+                    <a:blip r:embed="rId12"/>
                     <a:srcRect l="23285" t="35514" r="17105" b="7031"/>
                     <a:stretch/>
                   </pic:blipFill>
@@ -1920,7 +2328,25 @@
           <w:szCs w:val="28"/>
           <w:lang w:val="en-US"/>
         </w:rPr>
-        <w:t>Figure 5: Unmodified pixel transfer table and transformed video image of the mat under the chessboard, which can be seen in Figure 2.</w:t>
+        <w:t xml:space="preserve">Figure </w:t>
+      </w:r>
+      <w:r>
+        <w:rPr>
+          <w:rFonts w:ascii="Times New Roman" w:hAnsi="Times New Roman" w:cs="Times New Roman"/>
+          <w:sz w:val="28"/>
+          <w:szCs w:val="28"/>
+          <w:lang w:val="en-US"/>
+        </w:rPr>
+        <w:t>7.</w:t>
+      </w:r>
+      <w:r>
+        <w:rPr>
+          <w:rFonts w:ascii="Times New Roman" w:hAnsi="Times New Roman" w:cs="Times New Roman"/>
+          <w:sz w:val="28"/>
+          <w:szCs w:val="28"/>
+          <w:lang w:val="en-US"/>
+        </w:rPr>
+        <w:t xml:space="preserve"> Unmodified pixel transfer table and transformed video image of the mat under the chessboard, which can be seen in Figure 2.</w:t>
       </w:r>
     </w:p>
     <w:sectPr>
